--- a/Терминал оплаты мобильной связи/Отчет.docx
+++ b/Терминал оплаты мобильной связи/Отчет.docx
@@ -735,7 +735,7 @@
           <w:sz w:val="28"/>
           <w:szCs w:val="28"/>
         </w:rPr>
-        <w:t>Окончательные требования</w:t>
+        <w:t>Перечень таблиц</w:t>
       </w:r>
     </w:p>
     <w:p>
@@ -2907,517 +2907,6 @@
     </w:p>
     <w:p>
       <w:pPr>
-        <w:rPr>
-          <w:sz w:val="28"/>
-        </w:rPr>
-      </w:pPr>
-    </w:p>
-    <w:p>
-      <w:pPr>
-        <w:jc w:val="center"/>
-        <w:rPr>
-          <w:b/>
-          <w:sz w:val="28"/>
-        </w:rPr>
-      </w:pPr>
-      <w:r>
-        <w:rPr>
-          <w:b/>
-          <w:sz w:val="28"/>
-        </w:rPr>
-        <w:lastRenderedPageBreak/>
-        <w:t>Окончательные требования</w:t>
-      </w:r>
-    </w:p>
-    <w:p>
-      <w:pPr>
-        <w:rPr>
-          <w:sz w:val="28"/>
-        </w:rPr>
-      </w:pPr>
-    </w:p>
-    <w:p>
-      <w:pPr>
-        <w:numPr>
-          <w:ilvl w:val="0"/>
-          <w:numId w:val="1"/>
-        </w:numPr>
-        <w:rPr>
-          <w:sz w:val="28"/>
-          <w:szCs w:val="28"/>
-        </w:rPr>
-      </w:pPr>
-      <w:r>
-        <w:rPr>
-          <w:sz w:val="28"/>
-          <w:szCs w:val="28"/>
-        </w:rPr>
-        <w:t>Защита терминала</w:t>
-      </w:r>
-    </w:p>
-    <w:p>
-      <w:pPr>
-        <w:numPr>
-          <w:ilvl w:val="1"/>
-          <w:numId w:val="1"/>
-        </w:numPr>
-        <w:rPr>
-          <w:sz w:val="28"/>
-          <w:szCs w:val="28"/>
-        </w:rPr>
-      </w:pPr>
-      <w:r>
-        <w:rPr>
-          <w:sz w:val="28"/>
-          <w:szCs w:val="28"/>
-        </w:rPr>
-        <w:t xml:space="preserve"> Блокировка терминала при попытке вскрытия</w:t>
-      </w:r>
-    </w:p>
-    <w:p>
-      <w:pPr>
-        <w:numPr>
-          <w:ilvl w:val="1"/>
-          <w:numId w:val="1"/>
-        </w:numPr>
-        <w:rPr>
-          <w:sz w:val="28"/>
-          <w:szCs w:val="28"/>
-        </w:rPr>
-      </w:pPr>
-      <w:r>
-        <w:rPr>
-          <w:sz w:val="28"/>
-          <w:szCs w:val="28"/>
-        </w:rPr>
-        <w:t xml:space="preserve"> Возможность удаленной разблокировки терминала по команде сервера</w:t>
-      </w:r>
-    </w:p>
-    <w:p>
-      <w:pPr>
-        <w:numPr>
-          <w:ilvl w:val="1"/>
-          <w:numId w:val="1"/>
-        </w:numPr>
-        <w:rPr>
-          <w:sz w:val="28"/>
-          <w:szCs w:val="28"/>
-        </w:rPr>
-      </w:pPr>
-      <w:r>
-        <w:rPr>
-          <w:sz w:val="28"/>
-          <w:szCs w:val="28"/>
-        </w:rPr>
-        <w:t xml:space="preserve"> Проверка наличия соединения с сервером при каждой попытке начала работы с терминалом</w:t>
-      </w:r>
-    </w:p>
-    <w:p>
-      <w:pPr>
-        <w:numPr>
-          <w:ilvl w:val="1"/>
-          <w:numId w:val="1"/>
-        </w:numPr>
-        <w:rPr>
-          <w:sz w:val="28"/>
-          <w:szCs w:val="28"/>
-        </w:rPr>
-      </w:pPr>
-      <w:r>
-        <w:rPr>
-          <w:sz w:val="28"/>
-          <w:szCs w:val="28"/>
-        </w:rPr>
-        <w:t xml:space="preserve"> При отсутствии соединения с сервером транзакции добавляются в очередь и отправляются на сервер после возобновления соединения</w:t>
-      </w:r>
-    </w:p>
-    <w:p>
-      <w:pPr>
-        <w:numPr>
-          <w:ilvl w:val="1"/>
-          <w:numId w:val="1"/>
-        </w:numPr>
-        <w:rPr>
-          <w:sz w:val="28"/>
-          <w:szCs w:val="28"/>
-        </w:rPr>
-      </w:pPr>
-      <w:r>
-        <w:rPr>
-          <w:sz w:val="28"/>
-          <w:szCs w:val="28"/>
-        </w:rPr>
-        <w:t xml:space="preserve"> Сохранение очереди транзакций на диске при выключении терминала</w:t>
-      </w:r>
-    </w:p>
-    <w:p>
-      <w:pPr>
-        <w:numPr>
-          <w:ilvl w:val="1"/>
-          <w:numId w:val="1"/>
-        </w:numPr>
-        <w:rPr>
-          <w:sz w:val="28"/>
-          <w:szCs w:val="28"/>
-        </w:rPr>
-      </w:pPr>
-      <w:r>
-        <w:rPr>
-          <w:sz w:val="28"/>
-          <w:szCs w:val="28"/>
-        </w:rPr>
-        <w:t xml:space="preserve"> Проверка денег на подлинность с помощью готового аппаратного обеспечения</w:t>
-      </w:r>
-    </w:p>
-    <w:p>
-      <w:pPr>
-        <w:numPr>
-          <w:ilvl w:val="1"/>
-          <w:numId w:val="1"/>
-        </w:numPr>
-        <w:rPr>
-          <w:sz w:val="28"/>
-          <w:szCs w:val="28"/>
-        </w:rPr>
-      </w:pPr>
-      <w:r>
-        <w:rPr>
-          <w:sz w:val="28"/>
-          <w:szCs w:val="28"/>
-        </w:rPr>
-        <w:t xml:space="preserve"> Возможность сервисного обслуживания</w:t>
-      </w:r>
-    </w:p>
-    <w:p>
-      <w:pPr>
-        <w:numPr>
-          <w:ilvl w:val="2"/>
-          <w:numId w:val="1"/>
-        </w:numPr>
-        <w:rPr>
-          <w:sz w:val="28"/>
-          <w:szCs w:val="28"/>
-        </w:rPr>
-      </w:pPr>
-      <w:r>
-        <w:rPr>
-          <w:sz w:val="28"/>
-          <w:szCs w:val="28"/>
-        </w:rPr>
-        <w:t>извлечение денег</w:t>
-      </w:r>
-    </w:p>
-    <w:p>
-      <w:pPr>
-        <w:numPr>
-          <w:ilvl w:val="2"/>
-          <w:numId w:val="1"/>
-        </w:numPr>
-        <w:rPr>
-          <w:sz w:val="28"/>
-          <w:szCs w:val="28"/>
-        </w:rPr>
-      </w:pPr>
-      <w:r>
-        <w:rPr>
-          <w:sz w:val="28"/>
-          <w:szCs w:val="28"/>
-        </w:rPr>
-        <w:t>обслуживание принтера</w:t>
-      </w:r>
-    </w:p>
-    <w:p>
-      <w:pPr>
-        <w:numPr>
-          <w:ilvl w:val="2"/>
-          <w:numId w:val="1"/>
-        </w:numPr>
-        <w:rPr>
-          <w:sz w:val="28"/>
-          <w:szCs w:val="28"/>
-        </w:rPr>
-      </w:pPr>
-      <w:r>
-        <w:rPr>
-          <w:sz w:val="28"/>
-          <w:szCs w:val="28"/>
-        </w:rPr>
-        <w:t>обновление программного обеспечения</w:t>
-      </w:r>
-    </w:p>
-    <w:p>
-      <w:pPr>
-        <w:numPr>
-          <w:ilvl w:val="0"/>
-          <w:numId w:val="1"/>
-        </w:numPr>
-        <w:rPr>
-          <w:sz w:val="28"/>
-          <w:szCs w:val="28"/>
-        </w:rPr>
-      </w:pPr>
-      <w:r>
-        <w:rPr>
-          <w:sz w:val="28"/>
-          <w:szCs w:val="28"/>
-        </w:rPr>
-        <w:t>Интерфейс</w:t>
-      </w:r>
-    </w:p>
-    <w:p>
-      <w:pPr>
-        <w:numPr>
-          <w:ilvl w:val="1"/>
-          <w:numId w:val="1"/>
-        </w:numPr>
-        <w:rPr>
-          <w:sz w:val="28"/>
-          <w:szCs w:val="28"/>
-        </w:rPr>
-      </w:pPr>
-      <w:r>
-        <w:rPr>
-          <w:sz w:val="28"/>
-          <w:szCs w:val="28"/>
-        </w:rPr>
-        <w:t xml:space="preserve"> Программный интерфейс ввода номера телефона</w:t>
-      </w:r>
-    </w:p>
-    <w:p>
-      <w:pPr>
-        <w:numPr>
-          <w:ilvl w:val="2"/>
-          <w:numId w:val="1"/>
-        </w:numPr>
-        <w:rPr>
-          <w:sz w:val="28"/>
-          <w:szCs w:val="28"/>
-        </w:rPr>
-      </w:pPr>
-      <w:r>
-        <w:rPr>
-          <w:sz w:val="28"/>
-          <w:szCs w:val="28"/>
-        </w:rPr>
-        <w:t xml:space="preserve">Выбор оператора сотовой связи (МТС, </w:t>
-      </w:r>
-      <w:proofErr w:type="spellStart"/>
-      <w:r>
-        <w:rPr>
-          <w:sz w:val="28"/>
-          <w:szCs w:val="28"/>
-        </w:rPr>
-        <w:t>Билайн</w:t>
-      </w:r>
-      <w:proofErr w:type="spellEnd"/>
-      <w:r>
-        <w:rPr>
-          <w:sz w:val="28"/>
-          <w:szCs w:val="28"/>
-        </w:rPr>
-        <w:t>, Мегафон)</w:t>
-      </w:r>
-    </w:p>
-    <w:p>
-      <w:pPr>
-        <w:numPr>
-          <w:ilvl w:val="2"/>
-          <w:numId w:val="1"/>
-        </w:numPr>
-        <w:rPr>
-          <w:sz w:val="28"/>
-          <w:szCs w:val="28"/>
-        </w:rPr>
-      </w:pPr>
-      <w:r>
-        <w:rPr>
-          <w:sz w:val="28"/>
-          <w:szCs w:val="28"/>
-        </w:rPr>
-        <w:t>Проверка на корректность телефона, проверка принадлежности номера выбранному оператору (запрос к серверу)</w:t>
-      </w:r>
-    </w:p>
-    <w:p>
-      <w:pPr>
-        <w:numPr>
-          <w:ilvl w:val="1"/>
-          <w:numId w:val="1"/>
-        </w:numPr>
-        <w:rPr>
-          <w:sz w:val="28"/>
-          <w:szCs w:val="28"/>
-        </w:rPr>
-      </w:pPr>
-      <w:r>
-        <w:rPr>
-          <w:sz w:val="28"/>
-          <w:szCs w:val="28"/>
-        </w:rPr>
-        <w:t xml:space="preserve"> Прием денег в рублевой валюте, определение суммы введенных денег</w:t>
-      </w:r>
-    </w:p>
-    <w:p>
-      <w:pPr>
-        <w:numPr>
-          <w:ilvl w:val="1"/>
-          <w:numId w:val="1"/>
-        </w:numPr>
-        <w:rPr>
-          <w:sz w:val="28"/>
-          <w:szCs w:val="28"/>
-        </w:rPr>
-      </w:pPr>
-      <w:r>
-        <w:rPr>
-          <w:sz w:val="28"/>
-          <w:szCs w:val="28"/>
-        </w:rPr>
-        <w:t xml:space="preserve"> Печать чека</w:t>
-      </w:r>
-    </w:p>
-    <w:p>
-      <w:pPr>
-        <w:numPr>
-          <w:ilvl w:val="1"/>
-          <w:numId w:val="1"/>
-        </w:numPr>
-        <w:rPr>
-          <w:sz w:val="28"/>
-          <w:szCs w:val="28"/>
-        </w:rPr>
-      </w:pPr>
-      <w:r>
-        <w:rPr>
-          <w:sz w:val="28"/>
-          <w:szCs w:val="28"/>
-        </w:rPr>
-        <w:t xml:space="preserve"> Предупреждение о невозможности печати чека (отсутствие бумаги, тонера)</w:t>
-      </w:r>
-    </w:p>
-    <w:p>
-      <w:pPr>
-        <w:numPr>
-          <w:ilvl w:val="0"/>
-          <w:numId w:val="1"/>
-        </w:numPr>
-        <w:rPr>
-          <w:sz w:val="28"/>
-          <w:szCs w:val="28"/>
-        </w:rPr>
-      </w:pPr>
-      <w:r>
-        <w:rPr>
-          <w:sz w:val="28"/>
-          <w:szCs w:val="28"/>
-        </w:rPr>
-        <w:t>Оплата мобильной связи</w:t>
-      </w:r>
-    </w:p>
-    <w:p>
-      <w:pPr>
-        <w:numPr>
-          <w:ilvl w:val="1"/>
-          <w:numId w:val="1"/>
-        </w:numPr>
-        <w:rPr>
-          <w:sz w:val="28"/>
-          <w:szCs w:val="28"/>
-        </w:rPr>
-      </w:pPr>
-      <w:r>
-        <w:rPr>
-          <w:sz w:val="28"/>
-          <w:szCs w:val="28"/>
-        </w:rPr>
-        <w:t xml:space="preserve"> Отправка данных на сервер по протоколу </w:t>
-      </w:r>
-      <w:proofErr w:type="spellStart"/>
-      <w:r>
-        <w:rPr>
-          <w:sz w:val="28"/>
-          <w:szCs w:val="28"/>
-        </w:rPr>
-        <w:t>http</w:t>
-      </w:r>
-      <w:proofErr w:type="spellEnd"/>
-      <w:r>
-        <w:rPr>
-          <w:sz w:val="28"/>
-          <w:szCs w:val="28"/>
-        </w:rPr>
-        <w:t xml:space="preserve"> (оператор, номер телефона, сумма пополнения)</w:t>
-      </w:r>
-    </w:p>
-    <w:p>
-      <w:pPr>
-        <w:numPr>
-          <w:ilvl w:val="1"/>
-          <w:numId w:val="1"/>
-        </w:numPr>
-        <w:rPr>
-          <w:sz w:val="28"/>
-          <w:szCs w:val="28"/>
-        </w:rPr>
-      </w:pPr>
-      <w:r>
-        <w:rPr>
-          <w:sz w:val="28"/>
-          <w:szCs w:val="28"/>
-        </w:rPr>
-        <w:t xml:space="preserve"> Сохранение данных о транзакции на диске терминала</w:t>
-      </w:r>
-    </w:p>
-    <w:p>
-      <w:pPr>
-        <w:rPr>
-          <w:sz w:val="28"/>
-        </w:rPr>
-      </w:pPr>
-    </w:p>
-    <w:p>
-      <w:pPr>
-        <w:rPr>
-          <w:sz w:val="28"/>
-        </w:rPr>
-      </w:pPr>
-    </w:p>
-    <w:p>
-      <w:pPr>
-        <w:rPr>
-          <w:sz w:val="28"/>
-        </w:rPr>
-      </w:pPr>
-    </w:p>
-    <w:p>
-      <w:pPr>
-        <w:rPr>
-          <w:sz w:val="28"/>
-        </w:rPr>
-      </w:pPr>
-    </w:p>
-    <w:p>
-      <w:pPr>
-        <w:rPr>
-          <w:sz w:val="28"/>
-        </w:rPr>
-      </w:pPr>
-    </w:p>
-    <w:p>
-      <w:pPr>
-        <w:rPr>
-          <w:sz w:val="28"/>
-        </w:rPr>
-      </w:pPr>
-    </w:p>
-    <w:p>
-      <w:pPr>
-        <w:rPr>
-          <w:sz w:val="28"/>
-        </w:rPr>
-      </w:pPr>
-    </w:p>
-    <w:p>
-      <w:pPr>
         <w:spacing w:after="200" w:line="276" w:lineRule="auto"/>
         <w:rPr>
           <w:sz w:val="28"/>
@@ -3795,6 +3284,383 @@
         </w:rPr>
         <w:t>2.3 Основные функциональные возможности системы</w:t>
       </w:r>
+    </w:p>
+    <w:p>
+      <w:pPr>
+        <w:ind w:left="360"/>
+        <w:rPr>
+          <w:sz w:val="28"/>
+          <w:szCs w:val="28"/>
+        </w:rPr>
+      </w:pPr>
+      <w:r>
+        <w:rPr>
+          <w:sz w:val="28"/>
+          <w:szCs w:val="28"/>
+        </w:rPr>
+        <w:t>2.3.1 Защита терминала</w:t>
+      </w:r>
+    </w:p>
+    <w:p>
+      <w:pPr>
+        <w:ind w:left="720"/>
+        <w:rPr>
+          <w:sz w:val="28"/>
+          <w:szCs w:val="28"/>
+        </w:rPr>
+      </w:pPr>
+      <w:r>
+        <w:rPr>
+          <w:sz w:val="28"/>
+          <w:szCs w:val="28"/>
+        </w:rPr>
+        <w:t xml:space="preserve"> 2.3.1.1 Блокировка терминала при попытке вскрытия</w:t>
+      </w:r>
+    </w:p>
+    <w:p>
+      <w:pPr>
+        <w:ind w:left="720"/>
+        <w:rPr>
+          <w:sz w:val="28"/>
+          <w:szCs w:val="28"/>
+        </w:rPr>
+      </w:pPr>
+      <w:r>
+        <w:rPr>
+          <w:sz w:val="28"/>
+          <w:szCs w:val="28"/>
+        </w:rPr>
+        <w:t xml:space="preserve"> 2.3.1.2 Возможность удаленной разблокировки терминала по команде сервера</w:t>
+      </w:r>
+    </w:p>
+    <w:p>
+      <w:pPr>
+        <w:ind w:left="720"/>
+        <w:rPr>
+          <w:sz w:val="28"/>
+          <w:szCs w:val="28"/>
+        </w:rPr>
+      </w:pPr>
+      <w:r>
+        <w:rPr>
+          <w:sz w:val="28"/>
+          <w:szCs w:val="28"/>
+        </w:rPr>
+        <w:t xml:space="preserve"> 2.3.1.3 Проверка наличия соединения с сервером при каждой попытке начала работы с терминалом</w:t>
+      </w:r>
+    </w:p>
+    <w:p>
+      <w:pPr>
+        <w:ind w:left="720"/>
+        <w:rPr>
+          <w:sz w:val="28"/>
+          <w:szCs w:val="28"/>
+        </w:rPr>
+      </w:pPr>
+      <w:r>
+        <w:rPr>
+          <w:sz w:val="28"/>
+          <w:szCs w:val="28"/>
+        </w:rPr>
+        <w:t xml:space="preserve"> 2.3.1.4 При отсутствии соединения с сервером транзакции добавляются в очередь и отправляются на сервер после возобновления соединения</w:t>
+      </w:r>
+    </w:p>
+    <w:p>
+      <w:pPr>
+        <w:ind w:left="720"/>
+        <w:rPr>
+          <w:sz w:val="28"/>
+          <w:szCs w:val="28"/>
+        </w:rPr>
+      </w:pPr>
+      <w:r>
+        <w:rPr>
+          <w:sz w:val="28"/>
+          <w:szCs w:val="28"/>
+        </w:rPr>
+        <w:t xml:space="preserve"> 2.3.1.5 Сохранение очереди транзакций на диске при выключении терминала</w:t>
+      </w:r>
+    </w:p>
+    <w:p>
+      <w:pPr>
+        <w:ind w:left="720"/>
+        <w:rPr>
+          <w:sz w:val="28"/>
+          <w:szCs w:val="28"/>
+        </w:rPr>
+      </w:pPr>
+      <w:r>
+        <w:rPr>
+          <w:sz w:val="28"/>
+          <w:szCs w:val="28"/>
+        </w:rPr>
+        <w:t xml:space="preserve"> 2.3.1.6 Проверка денег на подлинность с помощью готового аппаратного обеспечения</w:t>
+      </w:r>
+    </w:p>
+    <w:p>
+      <w:pPr>
+        <w:ind w:left="720"/>
+        <w:rPr>
+          <w:sz w:val="28"/>
+          <w:szCs w:val="28"/>
+        </w:rPr>
+      </w:pPr>
+      <w:r>
+        <w:rPr>
+          <w:sz w:val="28"/>
+          <w:szCs w:val="28"/>
+        </w:rPr>
+        <w:t xml:space="preserve"> 2.3.1.7Возможность сервисного обслуживания</w:t>
+      </w:r>
+    </w:p>
+    <w:p>
+      <w:pPr>
+        <w:ind w:left="1080"/>
+        <w:rPr>
+          <w:sz w:val="28"/>
+          <w:szCs w:val="28"/>
+        </w:rPr>
+      </w:pPr>
+      <w:r>
+        <w:rPr>
+          <w:sz w:val="28"/>
+          <w:szCs w:val="28"/>
+        </w:rPr>
+        <w:t>2.3.1.7.1 извлечение денег</w:t>
+      </w:r>
+    </w:p>
+    <w:p>
+      <w:pPr>
+        <w:ind w:left="1080"/>
+        <w:rPr>
+          <w:sz w:val="28"/>
+          <w:szCs w:val="28"/>
+        </w:rPr>
+      </w:pPr>
+      <w:r>
+        <w:rPr>
+          <w:sz w:val="28"/>
+          <w:szCs w:val="28"/>
+        </w:rPr>
+        <w:t>2.3.1.7.2 обслуживание принтера</w:t>
+      </w:r>
+    </w:p>
+    <w:p>
+      <w:pPr>
+        <w:ind w:left="1080"/>
+        <w:rPr>
+          <w:sz w:val="28"/>
+          <w:szCs w:val="28"/>
+        </w:rPr>
+      </w:pPr>
+      <w:r>
+        <w:rPr>
+          <w:sz w:val="28"/>
+          <w:szCs w:val="28"/>
+        </w:rPr>
+        <w:t>2.3.1.7.3обновление программного обеспечения</w:t>
+      </w:r>
+    </w:p>
+    <w:p>
+      <w:pPr>
+        <w:ind w:left="360"/>
+        <w:rPr>
+          <w:sz w:val="28"/>
+          <w:szCs w:val="28"/>
+        </w:rPr>
+      </w:pPr>
+      <w:r>
+        <w:rPr>
+          <w:sz w:val="28"/>
+          <w:szCs w:val="28"/>
+        </w:rPr>
+        <w:t>2.3.2Интерфейс</w:t>
+      </w:r>
+    </w:p>
+    <w:p>
+      <w:pPr>
+        <w:ind w:left="720"/>
+        <w:rPr>
+          <w:sz w:val="28"/>
+          <w:szCs w:val="28"/>
+        </w:rPr>
+      </w:pPr>
+      <w:r>
+        <w:rPr>
+          <w:sz w:val="28"/>
+          <w:szCs w:val="28"/>
+        </w:rPr>
+        <w:t xml:space="preserve"> 2.3.2.1 Программный интерфейс ввода номера телефона</w:t>
+      </w:r>
+    </w:p>
+    <w:p>
+      <w:pPr>
+        <w:ind w:left="1080"/>
+        <w:rPr>
+          <w:sz w:val="28"/>
+          <w:szCs w:val="28"/>
+        </w:rPr>
+      </w:pPr>
+      <w:r>
+        <w:rPr>
+          <w:sz w:val="28"/>
+          <w:szCs w:val="28"/>
+        </w:rPr>
+        <w:t xml:space="preserve">2.3.2.1.1Выбор оператора сотовой связи (МТС, </w:t>
+      </w:r>
+      <w:proofErr w:type="spellStart"/>
+      <w:r>
+        <w:rPr>
+          <w:sz w:val="28"/>
+          <w:szCs w:val="28"/>
+        </w:rPr>
+        <w:t>Билайн</w:t>
+      </w:r>
+      <w:proofErr w:type="spellEnd"/>
+      <w:r>
+        <w:rPr>
+          <w:sz w:val="28"/>
+          <w:szCs w:val="28"/>
+        </w:rPr>
+        <w:t>, Мегафон)</w:t>
+      </w:r>
+    </w:p>
+    <w:p>
+      <w:pPr>
+        <w:ind w:left="1080"/>
+        <w:rPr>
+          <w:sz w:val="28"/>
+          <w:szCs w:val="28"/>
+        </w:rPr>
+      </w:pPr>
+      <w:r>
+        <w:rPr>
+          <w:sz w:val="28"/>
+          <w:szCs w:val="28"/>
+        </w:rPr>
+        <w:lastRenderedPageBreak/>
+        <w:t>2.3.2.1.2 Проверка на корректность телефона, проверка принадлежности номера выбранному оператору (запрос к серверу)</w:t>
+      </w:r>
+    </w:p>
+    <w:p>
+      <w:pPr>
+        <w:ind w:left="720"/>
+        <w:rPr>
+          <w:sz w:val="28"/>
+          <w:szCs w:val="28"/>
+        </w:rPr>
+      </w:pPr>
+      <w:r>
+        <w:rPr>
+          <w:sz w:val="28"/>
+          <w:szCs w:val="28"/>
+        </w:rPr>
+        <w:t xml:space="preserve"> 2.3.2.2 Прием денег в рублевой валюте, определение суммы введенных денег</w:t>
+      </w:r>
+    </w:p>
+    <w:p>
+      <w:pPr>
+        <w:ind w:left="720"/>
+        <w:rPr>
+          <w:sz w:val="28"/>
+          <w:szCs w:val="28"/>
+        </w:rPr>
+      </w:pPr>
+      <w:r>
+        <w:rPr>
+          <w:sz w:val="28"/>
+          <w:szCs w:val="28"/>
+        </w:rPr>
+        <w:t xml:space="preserve"> 2.3.2.3 Печать чека</w:t>
+      </w:r>
+    </w:p>
+    <w:p>
+      <w:pPr>
+        <w:ind w:left="720"/>
+        <w:rPr>
+          <w:sz w:val="28"/>
+          <w:szCs w:val="28"/>
+        </w:rPr>
+      </w:pPr>
+      <w:r>
+        <w:rPr>
+          <w:sz w:val="28"/>
+          <w:szCs w:val="28"/>
+        </w:rPr>
+        <w:t xml:space="preserve"> 2.3.2.4 Предупреждение о невозможности печати чека (отсутствие бумаги, тонера)</w:t>
+      </w:r>
+    </w:p>
+    <w:p>
+      <w:pPr>
+        <w:ind w:left="360"/>
+        <w:rPr>
+          <w:sz w:val="28"/>
+          <w:szCs w:val="28"/>
+        </w:rPr>
+      </w:pPr>
+      <w:r>
+        <w:rPr>
+          <w:sz w:val="28"/>
+          <w:szCs w:val="28"/>
+        </w:rPr>
+        <w:t>2.3.3 Оплата мобильной связи</w:t>
+      </w:r>
+    </w:p>
+    <w:p>
+      <w:pPr>
+        <w:ind w:left="720"/>
+        <w:rPr>
+          <w:sz w:val="28"/>
+          <w:szCs w:val="28"/>
+        </w:rPr>
+      </w:pPr>
+      <w:r>
+        <w:rPr>
+          <w:sz w:val="28"/>
+          <w:szCs w:val="28"/>
+        </w:rPr>
+        <w:t xml:space="preserve"> 2.3.3.1 Отправка данных на сервер по протоколу </w:t>
+      </w:r>
+      <w:proofErr w:type="spellStart"/>
+      <w:r>
+        <w:rPr>
+          <w:sz w:val="28"/>
+          <w:szCs w:val="28"/>
+        </w:rPr>
+        <w:t>http</w:t>
+      </w:r>
+      <w:proofErr w:type="spellEnd"/>
+      <w:r>
+        <w:rPr>
+          <w:sz w:val="28"/>
+          <w:szCs w:val="28"/>
+        </w:rPr>
+        <w:t xml:space="preserve"> (оператор, номер телефона, сумма пополнения)</w:t>
+      </w:r>
+    </w:p>
+    <w:p>
+      <w:pPr>
+        <w:ind w:left="720"/>
+        <w:rPr>
+          <w:sz w:val="28"/>
+          <w:szCs w:val="28"/>
+        </w:rPr>
+      </w:pPr>
+      <w:r>
+        <w:rPr>
+          <w:sz w:val="28"/>
+          <w:szCs w:val="28"/>
+        </w:rPr>
+        <w:t xml:space="preserve"> 2.3.3.2 Сохранение данных о транзакции на диске терминала</w:t>
+      </w:r>
+    </w:p>
+    <w:p>
+      <w:pPr>
+        <w:rPr>
+          <w:sz w:val="28"/>
+          <w:szCs w:val="28"/>
+        </w:rPr>
+      </w:pPr>
     </w:p>
     <w:p>
       <w:pPr>
